--- a/static/uploads/CV_vanTiem_Britte.docx
+++ b/static/uploads/CV_vanTiem_Britte.docx
@@ -363,7 +363,25 @@
                 <w:i/>
                 <w:iCs/>
               </w:rPr>
-              <w:t>Committee: Aaron Chalfin (Chair), Charles Loeffler, John Macdonald, Jordan M. Hyatt</w:t>
+              <w:t xml:space="preserve">Committee: Aaron </w:t>
+            </w:r>
+            <w:proofErr w:type="spellStart"/>
+            <w:r>
+              <w:rPr>
+                <w:rFonts w:cstheme="minorHAnsi"/>
+                <w:i/>
+                <w:iCs/>
+              </w:rPr>
+              <w:t>Chalfin</w:t>
+            </w:r>
+            <w:proofErr w:type="spellEnd"/>
+            <w:r>
+              <w:rPr>
+                <w:rFonts w:cstheme="minorHAnsi"/>
+                <w:i/>
+                <w:iCs/>
+              </w:rPr>
+              <w:t xml:space="preserve"> (Chair), Charles Loeffler, John Macdonald, Jordan M. Hyatt</w:t>
             </w:r>
           </w:p>
           <w:p>
@@ -956,6 +974,7 @@
         </w:rPr>
         <w:t xml:space="preserve">with </w:t>
       </w:r>
+      <w:proofErr w:type="spellStart"/>
       <w:r>
         <w:t>Syn</w:t>
       </w:r>
@@ -966,7 +985,11 @@
         <w:t>ø</w:t>
       </w:r>
       <w:r>
-        <w:t>ve Nygaard Andersen</w:t>
+        <w:t>ve</w:t>
+      </w:r>
+      <w:proofErr w:type="spellEnd"/>
+      <w:r>
+        <w:t xml:space="preserve"> Nygaard Andersen</w:t>
       </w:r>
       <w:r>
         <w:rPr>
@@ -1001,8 +1024,91 @@
         <w:rPr>
           <w:rFonts w:cstheme="minorHAnsi"/>
         </w:rPr>
-        <w:t xml:space="preserve">(with Aaron Chalfin and Jacob Kaplan) </w:t>
-      </w:r>
+        <w:t xml:space="preserve">(with Aaron </w:t>
+      </w:r>
+      <w:proofErr w:type="spellStart"/>
+      <w:r>
+        <w:rPr>
+          <w:rFonts w:cstheme="minorHAnsi"/>
+        </w:rPr>
+        <w:t>Chalfin</w:t>
+      </w:r>
+      <w:proofErr w:type="spellEnd"/>
+      <w:r>
+        <w:rPr>
+          <w:rFonts w:cstheme="minorHAnsi"/>
+        </w:rPr>
+        <w:t xml:space="preserve"> and Jacob Kaplan) </w:t>
+      </w:r>
+    </w:p>
+    <w:p>
+      <w:pPr>
+        <w:spacing w:after="0" w:line="240" w:lineRule="auto"/>
+        <w:jc w:val="both"/>
+      </w:pPr>
+      <w:r>
+        <w:rPr>
+          <w:rFonts w:cstheme="minorHAnsi"/>
+        </w:rPr>
+        <w:t>“</w:t>
+      </w:r>
+      <w:r>
+        <w:rPr>
+          <w:rFonts w:cstheme="minorHAnsi"/>
+        </w:rPr>
+        <w:t xml:space="preserve">The Prison Climate Questionnaire (PCQ): </w:t>
+      </w:r>
+      <w:r>
+        <w:t>A Psychometric Analysis of a Prison Climate Survey Measure in the USA and the Netherlands</w:t>
+      </w:r>
+      <w:r>
+        <w:rPr>
+          <w:rFonts w:cstheme="minorHAnsi"/>
+        </w:rPr>
+        <w:t xml:space="preserve">” (with Paul Nieuwbeerta, </w:t>
+      </w:r>
+      <w:proofErr w:type="spellStart"/>
+      <w:r>
+        <w:t>Syn</w:t>
+      </w:r>
+      <w:r>
+        <w:rPr>
+          <w:rFonts w:cstheme="minorHAnsi"/>
+        </w:rPr>
+        <w:t>ø</w:t>
+      </w:r>
+      <w:r>
+        <w:t>ve</w:t>
+      </w:r>
+      <w:proofErr w:type="spellEnd"/>
+      <w:r>
+        <w:t xml:space="preserve"> Nygaard Andersen</w:t>
+      </w:r>
+      <w:r>
+        <w:rPr>
+          <w:rFonts w:cstheme="minorHAnsi"/>
+        </w:rPr>
+        <w:t xml:space="preserve"> </w:t>
+      </w:r>
+      <w:r>
+        <w:rPr>
+          <w:rFonts w:cstheme="minorHAnsi"/>
+        </w:rPr>
+        <w:t xml:space="preserve">and </w:t>
+      </w:r>
+      <w:r>
+        <w:t>Jordan M. Hyatt)</w:t>
+      </w:r>
+    </w:p>
+    <w:p>
+      <w:pPr>
+        <w:spacing w:after="0" w:line="240" w:lineRule="auto"/>
+        <w:jc w:val="both"/>
+        <w:rPr>
+          <w:b/>
+          <w:bCs/>
+        </w:rPr>
+      </w:pPr>
     </w:p>
     <w:p>
       <w:pPr>
@@ -1259,6 +1365,7 @@
           <w:rFonts w:cs="Arial"/>
           <w:i/>
         </w:rPr>
+        <w:lastRenderedPageBreak/>
         <w:t>“</w:t>
       </w:r>
       <w:r>
@@ -1299,7 +1406,6 @@
         <w:rPr>
           <w:rFonts w:cstheme="minorHAnsi"/>
         </w:rPr>
-        <w:lastRenderedPageBreak/>
         <w:t>“Preventing Suicide and Self-Harm in Prison and the Listener Scheme</w:t>
       </w:r>
       <w:r>
@@ -1884,7 +1990,21 @@
         <w:rPr>
           <w:rFonts w:cstheme="minorHAnsi"/>
         </w:rPr>
-        <w:t xml:space="preserve">This course covers the tools and techniques necessary to acquire, organize and visualize complex data to answer questions about crime and the criminal justice system. The course covers basic programming techniques, SQL, text mining, regular expressions and geocoding. The course uses R. </w:t>
+        <w:t xml:space="preserve">This course covers the tools and techniques necessary to acquire, organize and visualize complex data to answer questions about crime and the criminal justice system. The course covers basic programming techniques, SQL, text mining, regular </w:t>
+      </w:r>
+      <w:proofErr w:type="gramStart"/>
+      <w:r>
+        <w:rPr>
+          <w:rFonts w:cstheme="minorHAnsi"/>
+        </w:rPr>
+        <w:t>expressions</w:t>
+      </w:r>
+      <w:proofErr w:type="gramEnd"/>
+      <w:r>
+        <w:rPr>
+          <w:rFonts w:cstheme="minorHAnsi"/>
+        </w:rPr>
+        <w:t xml:space="preserve"> and geocoding. The course uses R. </w:t>
       </w:r>
     </w:p>
     <w:p>
@@ -2081,15 +2201,7 @@
           <w:b/>
           <w:bCs/>
         </w:rPr>
-        <w:t xml:space="preserve">Research </w:t>
-      </w:r>
-      <w:r>
-        <w:rPr>
-          <w:rFonts w:cstheme="minorHAnsi"/>
-          <w:b/>
-          <w:bCs/>
-        </w:rPr>
-        <w:t xml:space="preserve">Manager </w:t>
+        <w:t xml:space="preserve">Research Manager </w:t>
       </w:r>
       <w:r>
         <w:rPr>
@@ -2133,19 +2245,7 @@
         <w:rPr>
           <w:rFonts w:cstheme="minorHAnsi"/>
         </w:rPr>
-        <w:t>Drexel University</w:t>
-      </w:r>
-      <w:r>
-        <w:rPr>
-          <w:rFonts w:cstheme="minorHAnsi"/>
-        </w:rPr>
-        <w:t>,</w:t>
-      </w:r>
-      <w:r>
-        <w:rPr>
-          <w:rFonts w:cstheme="minorHAnsi"/>
-        </w:rPr>
-        <w:t xml:space="preserve"> Philadelphia, PA, USA</w:t>
+        <w:t>Drexel University, Philadelphia, PA, USA</w:t>
       </w:r>
     </w:p>
     <w:p>
@@ -2163,19 +2263,25 @@
         <w:rPr>
           <w:rFonts w:cstheme="minorHAnsi"/>
         </w:rPr>
-        <w:t>Led</w:t>
-      </w:r>
-      <w:r>
-        <w:rPr>
-          <w:rFonts w:cstheme="minorHAnsi"/>
-        </w:rPr>
-        <w:t xml:space="preserve"> the </w:t>
-      </w:r>
-      <w:r>
-        <w:rPr>
-          <w:rFonts w:cstheme="minorHAnsi"/>
-        </w:rPr>
-        <w:t>development of survey instruments and data collection protocols.</w:t>
+        <w:t>Coordinated data collection, storage, cleaning, and analysis</w:t>
+      </w:r>
+      <w:r>
+        <w:rPr>
+          <w:rFonts w:cstheme="minorHAnsi"/>
+        </w:rPr>
+        <w:t xml:space="preserve"> in the context of an ongoing R</w:t>
+      </w:r>
+      <w:r>
+        <w:rPr>
+          <w:rFonts w:cstheme="minorHAnsi"/>
+        </w:rPr>
+        <w:t xml:space="preserve">andomized Controlled Trial </w:t>
+      </w:r>
+      <w:r>
+        <w:rPr>
+          <w:rFonts w:cstheme="minorHAnsi"/>
+        </w:rPr>
+        <w:t xml:space="preserve">at one Pennsylvania Prison. </w:t>
       </w:r>
     </w:p>
     <w:p>
@@ -2193,25 +2299,19 @@
         <w:rPr>
           <w:rFonts w:cstheme="minorHAnsi"/>
         </w:rPr>
-        <w:t>Coordinated data collection, storage, cleaning, and analysis</w:t>
-      </w:r>
-      <w:r>
-        <w:rPr>
-          <w:rFonts w:cstheme="minorHAnsi"/>
-        </w:rPr>
-        <w:t xml:space="preserve"> in the context of an ongoing R</w:t>
-      </w:r>
-      <w:r>
-        <w:rPr>
-          <w:rFonts w:cstheme="minorHAnsi"/>
-        </w:rPr>
-        <w:t xml:space="preserve">andomized Controlled Trial </w:t>
-      </w:r>
-      <w:r>
-        <w:rPr>
-          <w:rFonts w:cstheme="minorHAnsi"/>
-        </w:rPr>
-        <w:t xml:space="preserve">at one Pennsylvania Prison. </w:t>
+        <w:t>Led</w:t>
+      </w:r>
+      <w:r>
+        <w:rPr>
+          <w:rFonts w:cstheme="minorHAnsi"/>
+        </w:rPr>
+        <w:t xml:space="preserve"> the </w:t>
+      </w:r>
+      <w:r>
+        <w:rPr>
+          <w:rFonts w:cstheme="minorHAnsi"/>
+        </w:rPr>
+        <w:t>development of survey instruments and data collection protocols.</w:t>
       </w:r>
     </w:p>
     <w:p>
@@ -2368,6 +2468,7 @@
         <w:rPr>
           <w:rFonts w:cstheme="minorHAnsi"/>
         </w:rPr>
+        <w:lastRenderedPageBreak/>
         <w:t>Oversaw the design and implementation of a range of suicide-prevention projects in prisons</w:t>
       </w:r>
       <w:r>
@@ -2431,7 +2532,6 @@
         <w:rPr>
           <w:rFonts w:cstheme="minorHAnsi"/>
         </w:rPr>
-        <w:lastRenderedPageBreak/>
         <w:t xml:space="preserve">Oversaw the development of a new integrated data collection system for </w:t>
       </w:r>
       <w:r>
@@ -3275,6 +3375,7 @@
         <w:rPr>
           <w:rFonts w:cstheme="minorHAnsi"/>
         </w:rPr>
+        <w:lastRenderedPageBreak/>
         <w:t>Co-authored</w:t>
       </w:r>
       <w:r>

--- a/static/uploads/CV_vanTiem_Britte.docx
+++ b/static/uploads/CV_vanTiem_Britte.docx
@@ -363,25 +363,7 @@
                 <w:i/>
                 <w:iCs/>
               </w:rPr>
-              <w:t xml:space="preserve">Committee: Aaron </w:t>
-            </w:r>
-            <w:proofErr w:type="spellStart"/>
-            <w:r>
-              <w:rPr>
-                <w:rFonts w:cstheme="minorHAnsi"/>
-                <w:i/>
-                <w:iCs/>
-              </w:rPr>
-              <w:t>Chalfin</w:t>
-            </w:r>
-            <w:proofErr w:type="spellEnd"/>
-            <w:r>
-              <w:rPr>
-                <w:rFonts w:cstheme="minorHAnsi"/>
-                <w:i/>
-                <w:iCs/>
-              </w:rPr>
-              <w:t xml:space="preserve"> (Chair), Charles Loeffler, John Macdonald, Jordan M. Hyatt</w:t>
+              <w:t>Committee: Aaron Chalfin (Chair), Charles Loeffler, John Macdonald, Jordan M. Hyatt</w:t>
             </w:r>
           </w:p>
           <w:p>
@@ -641,161 +623,128 @@
           <w:szCs w:val="26"/>
           <w:u w:val="single"/>
         </w:rPr>
-        <w:t>PAPERS UNDER REVIEW</w:t>
-      </w:r>
-      <w:r>
-        <w:rPr>
-          <w:rFonts w:asciiTheme="majorHAnsi" w:hAnsiTheme="majorHAnsi" w:cstheme="majorHAnsi"/>
-          <w:b/>
-          <w:bCs/>
-          <w:sz w:val="26"/>
-          <w:szCs w:val="26"/>
-          <w:u w:val="single"/>
-        </w:rPr>
-        <w:tab/>
-      </w:r>
-      <w:r>
-        <w:rPr>
-          <w:rFonts w:asciiTheme="majorHAnsi" w:hAnsiTheme="majorHAnsi" w:cstheme="majorHAnsi"/>
-          <w:b/>
-          <w:bCs/>
-          <w:sz w:val="26"/>
-          <w:szCs w:val="26"/>
-          <w:u w:val="single"/>
-        </w:rPr>
-        <w:tab/>
-      </w:r>
-      <w:r>
-        <w:rPr>
-          <w:rFonts w:asciiTheme="majorHAnsi" w:hAnsiTheme="majorHAnsi" w:cstheme="majorHAnsi"/>
-          <w:b/>
-          <w:bCs/>
-          <w:sz w:val="26"/>
-          <w:szCs w:val="26"/>
-          <w:u w:val="single"/>
-        </w:rPr>
-        <w:tab/>
-      </w:r>
-      <w:r>
-        <w:rPr>
-          <w:rFonts w:asciiTheme="majorHAnsi" w:hAnsiTheme="majorHAnsi" w:cstheme="majorHAnsi"/>
-          <w:b/>
-          <w:bCs/>
-          <w:sz w:val="26"/>
-          <w:szCs w:val="26"/>
-          <w:u w:val="single"/>
-        </w:rPr>
-        <w:tab/>
-      </w:r>
-      <w:r>
-        <w:rPr>
-          <w:rFonts w:asciiTheme="majorHAnsi" w:hAnsiTheme="majorHAnsi" w:cstheme="majorHAnsi"/>
-          <w:b/>
-          <w:bCs/>
-          <w:sz w:val="26"/>
-          <w:szCs w:val="26"/>
-          <w:u w:val="single"/>
-        </w:rPr>
-        <w:tab/>
-      </w:r>
-      <w:r>
-        <w:rPr>
-          <w:rFonts w:asciiTheme="majorHAnsi" w:hAnsiTheme="majorHAnsi" w:cstheme="majorHAnsi"/>
-          <w:b/>
-          <w:bCs/>
-          <w:sz w:val="26"/>
-          <w:szCs w:val="26"/>
-          <w:u w:val="single"/>
-        </w:rPr>
-        <w:tab/>
-      </w:r>
-      <w:r>
-        <w:rPr>
-          <w:rFonts w:asciiTheme="majorHAnsi" w:hAnsiTheme="majorHAnsi" w:cstheme="majorHAnsi"/>
-          <w:b/>
-          <w:bCs/>
-          <w:sz w:val="26"/>
-          <w:szCs w:val="26"/>
-          <w:u w:val="single"/>
-        </w:rPr>
-        <w:tab/>
-      </w:r>
-      <w:r>
-        <w:rPr>
-          <w:rFonts w:asciiTheme="majorHAnsi" w:hAnsiTheme="majorHAnsi" w:cstheme="majorHAnsi"/>
-          <w:b/>
-          <w:bCs/>
-          <w:sz w:val="26"/>
-          <w:szCs w:val="26"/>
-          <w:u w:val="single"/>
-        </w:rPr>
-        <w:tab/>
-      </w:r>
-      <w:r>
-        <w:rPr>
-          <w:rFonts w:asciiTheme="majorHAnsi" w:hAnsiTheme="majorHAnsi" w:cstheme="majorHAnsi"/>
-          <w:b/>
-          <w:bCs/>
-          <w:sz w:val="26"/>
-          <w:szCs w:val="26"/>
-          <w:u w:val="single"/>
-        </w:rPr>
-        <w:tab/>
-      </w:r>
-      <w:r>
-        <w:rPr>
-          <w:rFonts w:asciiTheme="majorHAnsi" w:hAnsiTheme="majorHAnsi" w:cstheme="majorHAnsi"/>
-          <w:b/>
-          <w:bCs/>
-          <w:sz w:val="26"/>
-          <w:szCs w:val="26"/>
-          <w:u w:val="single"/>
-        </w:rPr>
-        <w:tab/>
-      </w:r>
-    </w:p>
-    <w:p>
-      <w:pPr>
-        <w:jc w:val="both"/>
-        <w:rPr>
-          <w:rFonts w:cstheme="minorHAnsi"/>
-        </w:rPr>
-      </w:pPr>
-      <w:r>
-        <w:rPr>
-          <w:rFonts w:cstheme="minorHAnsi"/>
-          <w:b/>
-          <w:bCs/>
-        </w:rPr>
-        <w:t>van Tiem, B</w:t>
-      </w:r>
-      <w:r>
-        <w:rPr>
-          <w:rFonts w:cstheme="minorHAnsi"/>
-          <w:b/>
-          <w:bCs/>
-        </w:rPr>
-        <w:t>ritte</w:t>
-      </w:r>
-      <w:r>
-        <w:rPr>
-          <w:rFonts w:cstheme="minorHAnsi"/>
-          <w:b/>
-          <w:bCs/>
-        </w:rPr>
-        <w:t>,</w:t>
-      </w:r>
-      <w:r>
-        <w:rPr>
-          <w:rFonts w:cstheme="minorHAnsi"/>
-        </w:rPr>
-        <w:t xml:space="preserve"> </w:t>
-      </w:r>
-      <w:r>
-        <w:rPr>
-          <w:rFonts w:cstheme="minorHAnsi"/>
-        </w:rPr>
-        <w:t xml:space="preserve">“The Effects of Immigration Enforcement on Traffic Stops: Changing Driver or Police Behavior?”, </w:t>
+        <w:t>JOURNAL ARTICLES (REFEREED)</w:t>
+      </w:r>
+      <w:r>
+        <w:rPr>
+          <w:rFonts w:asciiTheme="majorHAnsi" w:hAnsiTheme="majorHAnsi" w:cstheme="majorHAnsi"/>
+          <w:b/>
+          <w:bCs/>
+          <w:sz w:val="26"/>
+          <w:szCs w:val="26"/>
+          <w:u w:val="single"/>
+        </w:rPr>
+        <w:tab/>
+      </w:r>
+      <w:r>
+        <w:rPr>
+          <w:rFonts w:asciiTheme="majorHAnsi" w:hAnsiTheme="majorHAnsi" w:cstheme="majorHAnsi"/>
+          <w:b/>
+          <w:bCs/>
+          <w:sz w:val="26"/>
+          <w:szCs w:val="26"/>
+          <w:u w:val="single"/>
+        </w:rPr>
+        <w:tab/>
+      </w:r>
+      <w:r>
+        <w:rPr>
+          <w:rFonts w:asciiTheme="majorHAnsi" w:hAnsiTheme="majorHAnsi" w:cstheme="majorHAnsi"/>
+          <w:b/>
+          <w:bCs/>
+          <w:sz w:val="26"/>
+          <w:szCs w:val="26"/>
+          <w:u w:val="single"/>
+        </w:rPr>
+        <w:tab/>
+      </w:r>
+      <w:r>
+        <w:rPr>
+          <w:rFonts w:asciiTheme="majorHAnsi" w:hAnsiTheme="majorHAnsi" w:cstheme="majorHAnsi"/>
+          <w:b/>
+          <w:bCs/>
+          <w:sz w:val="26"/>
+          <w:szCs w:val="26"/>
+          <w:u w:val="single"/>
+        </w:rPr>
+        <w:tab/>
+      </w:r>
+      <w:r>
+        <w:rPr>
+          <w:rFonts w:asciiTheme="majorHAnsi" w:hAnsiTheme="majorHAnsi" w:cstheme="majorHAnsi"/>
+          <w:b/>
+          <w:bCs/>
+          <w:sz w:val="26"/>
+          <w:szCs w:val="26"/>
+          <w:u w:val="single"/>
+        </w:rPr>
+        <w:tab/>
+      </w:r>
+      <w:r>
+        <w:rPr>
+          <w:rFonts w:asciiTheme="majorHAnsi" w:hAnsiTheme="majorHAnsi" w:cstheme="majorHAnsi"/>
+          <w:b/>
+          <w:bCs/>
+          <w:sz w:val="26"/>
+          <w:szCs w:val="26"/>
+          <w:u w:val="single"/>
+        </w:rPr>
+        <w:tab/>
+      </w:r>
+      <w:r>
+        <w:rPr>
+          <w:rFonts w:asciiTheme="majorHAnsi" w:hAnsiTheme="majorHAnsi" w:cstheme="majorHAnsi"/>
+          <w:b/>
+          <w:bCs/>
+          <w:sz w:val="26"/>
+          <w:szCs w:val="26"/>
+          <w:u w:val="single"/>
+        </w:rPr>
+        <w:tab/>
+      </w:r>
+      <w:r>
+        <w:rPr>
+          <w:rFonts w:asciiTheme="majorHAnsi" w:hAnsiTheme="majorHAnsi" w:cstheme="majorHAnsi"/>
+          <w:b/>
+          <w:bCs/>
+          <w:sz w:val="26"/>
+          <w:szCs w:val="26"/>
+          <w:u w:val="single"/>
+        </w:rPr>
+        <w:tab/>
+      </w:r>
+      <w:r>
+        <w:rPr>
+          <w:rFonts w:asciiTheme="majorHAnsi" w:hAnsiTheme="majorHAnsi" w:cstheme="majorHAnsi"/>
+          <w:b/>
+          <w:bCs/>
+          <w:sz w:val="26"/>
+          <w:szCs w:val="26"/>
+          <w:u w:val="single"/>
+        </w:rPr>
+        <w:tab/>
+      </w:r>
+    </w:p>
+    <w:p>
+      <w:pPr>
+        <w:jc w:val="both"/>
+        <w:rPr>
+          <w:rFonts w:cstheme="minorHAnsi"/>
+        </w:rPr>
+      </w:pPr>
+      <w:r>
+        <w:rPr>
+          <w:rFonts w:cstheme="minorHAnsi"/>
+          <w:b/>
+          <w:bCs/>
+        </w:rPr>
+        <w:t xml:space="preserve">van Tiem, B. </w:t>
+      </w:r>
+      <w:r>
+        <w:rPr>
+          <w:rFonts w:cstheme="minorHAnsi"/>
+        </w:rPr>
+        <w:t xml:space="preserve">(2023) “The effects of immigration enforcement on traffic stops: Changing driver or police behavior?”, </w:t>
       </w:r>
       <w:r>
         <w:rPr>
@@ -809,7 +758,22 @@
         <w:rPr>
           <w:rFonts w:cstheme="minorHAnsi"/>
         </w:rPr>
-        <w:t>, Revise &amp; Resubmit</w:t>
+        <w:t xml:space="preserve">, 1-33 </w:t>
+      </w:r>
+      <w:hyperlink r:id="rId8" w:history="1">
+        <w:r>
+          <w:rPr>
+            <w:rStyle w:val="Hyperlink"/>
+            <w:rFonts w:cstheme="minorHAnsi"/>
+          </w:rPr>
+          <w:t>http://doi.org/10.1111/1745-9133.12625</w:t>
+        </w:r>
+      </w:hyperlink>
+      <w:r>
+        <w:rPr>
+          <w:rFonts w:cstheme="minorHAnsi"/>
+        </w:rPr>
+        <w:t xml:space="preserve"> (In Press)</w:t>
       </w:r>
     </w:p>
     <w:p>
@@ -951,12 +915,62 @@
         <w:jc w:val="both"/>
       </w:pPr>
       <w:r>
-        <w:rPr>
-          <w:rFonts w:cstheme="minorHAnsi"/>
-        </w:rPr>
         <w:t>“</w:t>
       </w:r>
       <w:r>
+        <w:t>Measuring Prison Climate Across Contexts: Lessons from a US Administration of the Prison Climate Questionnaire</w:t>
+      </w:r>
+      <w:r>
+        <w:t xml:space="preserve">” (with Paul Nieuwbeerta, </w:t>
+      </w:r>
+      <w:proofErr w:type="spellStart"/>
+      <w:r>
+        <w:t>Synøve</w:t>
+      </w:r>
+      <w:proofErr w:type="spellEnd"/>
+      <w:r>
+        <w:t xml:space="preserve"> </w:t>
+      </w:r>
+      <w:r>
+        <w:t>N.</w:t>
+      </w:r>
+      <w:r>
+        <w:t xml:space="preserve"> Andersen</w:t>
+      </w:r>
+      <w:r>
+        <w:t xml:space="preserve">, </w:t>
+      </w:r>
+      <w:r>
+        <w:t xml:space="preserve">Jordan M. </w:t>
+      </w:r>
+      <w:proofErr w:type="gramStart"/>
+      <w:r>
+        <w:t>Hyatt</w:t>
+      </w:r>
+      <w:proofErr w:type="gramEnd"/>
+      <w:r>
+        <w:t xml:space="preserve"> and Hanneke </w:t>
+      </w:r>
+      <w:proofErr w:type="spellStart"/>
+      <w:r>
+        <w:t>Palmen</w:t>
+      </w:r>
+      <w:proofErr w:type="spellEnd"/>
+      <w:r>
+        <w:t>)</w:t>
+      </w:r>
+    </w:p>
+    <w:p>
+      <w:pPr>
+        <w:jc w:val="both"/>
+      </w:pPr>
+      <w:r>
+        <w:rPr>
+          <w:rFonts w:cstheme="minorHAnsi"/>
+        </w:rPr>
+        <w:t>“</w:t>
+      </w:r>
+      <w:r>
         <w:rPr>
           <w:rFonts w:cstheme="minorHAnsi"/>
         </w:rPr>
@@ -966,13 +980,7 @@
         <w:rPr>
           <w:rFonts w:cstheme="minorHAnsi"/>
         </w:rPr>
-        <w:t>(</w:t>
-      </w:r>
-      <w:r>
-        <w:rPr>
-          <w:rFonts w:cstheme="minorHAnsi"/>
-        </w:rPr>
-        <w:t xml:space="preserve">with </w:t>
+        <w:t xml:space="preserve">(with </w:t>
       </w:r>
       <w:proofErr w:type="spellStart"/>
       <w:r>
@@ -1024,91 +1032,256 @@
         <w:rPr>
           <w:rFonts w:cstheme="minorHAnsi"/>
         </w:rPr>
-        <w:t xml:space="preserve">(with Aaron </w:t>
+        <w:t xml:space="preserve">(with Aaron Chalfin and Alex </w:t>
       </w:r>
       <w:proofErr w:type="spellStart"/>
       <w:r>
         <w:rPr>
           <w:rFonts w:cstheme="minorHAnsi"/>
         </w:rPr>
-        <w:t>Chalfin</w:t>
+        <w:t>Knorre</w:t>
       </w:r>
       <w:proofErr w:type="spellEnd"/>
       <w:r>
         <w:rPr>
           <w:rFonts w:cstheme="minorHAnsi"/>
         </w:rPr>
-        <w:t xml:space="preserve"> and Jacob Kaplan) </w:t>
-      </w:r>
-    </w:p>
-    <w:p>
-      <w:pPr>
-        <w:spacing w:after="0" w:line="240" w:lineRule="auto"/>
-        <w:jc w:val="both"/>
-      </w:pPr>
-      <w:r>
-        <w:rPr>
-          <w:rFonts w:cstheme="minorHAnsi"/>
-        </w:rPr>
+        <w:t xml:space="preserve">) </w:t>
+      </w:r>
+    </w:p>
+    <w:p>
+      <w:pPr>
+        <w:jc w:val="both"/>
+        <w:rPr>
+          <w:rFonts w:asciiTheme="majorHAnsi" w:hAnsiTheme="majorHAnsi" w:cstheme="majorHAnsi"/>
+          <w:b/>
+          <w:bCs/>
+          <w:sz w:val="26"/>
+          <w:szCs w:val="26"/>
+          <w:u w:val="single"/>
+        </w:rPr>
+      </w:pPr>
+      <w:r>
         <w:t>“</w:t>
       </w:r>
       <w:r>
-        <w:rPr>
-          <w:rFonts w:cstheme="minorHAnsi"/>
-        </w:rPr>
-        <w:t xml:space="preserve">The Prison Climate Questionnaire (PCQ): </w:t>
-      </w:r>
-      <w:r>
-        <w:t>A Psychometric Analysis of a Prison Climate Survey Measure in the USA and the Netherlands</w:t>
-      </w:r>
-      <w:r>
-        <w:rPr>
-          <w:rFonts w:cstheme="minorHAnsi"/>
-        </w:rPr>
-        <w:t xml:space="preserve">” (with Paul Nieuwbeerta, </w:t>
-      </w:r>
-      <w:proofErr w:type="spellStart"/>
-      <w:r>
-        <w:t>Syn</w:t>
-      </w:r>
-      <w:r>
-        <w:rPr>
-          <w:rFonts w:cstheme="minorHAnsi"/>
-        </w:rPr>
-        <w:t>ø</w:t>
-      </w:r>
-      <w:r>
-        <w:t>ve</w:t>
-      </w:r>
-      <w:proofErr w:type="spellEnd"/>
-      <w:r>
-        <w:t xml:space="preserve"> Nygaard Andersen</w:t>
-      </w:r>
-      <w:r>
-        <w:rPr>
-          <w:rFonts w:cstheme="minorHAnsi"/>
+        <w:t>Finding work after prison: Do skills gained in prison matter?</w:t>
+      </w:r>
+      <w:r>
+        <w:t xml:space="preserve">” </w:t>
+      </w:r>
+    </w:p>
+    <w:p>
+      <w:pPr>
+        <w:jc w:val="both"/>
+        <w:rPr>
+          <w:rFonts w:asciiTheme="majorHAnsi" w:hAnsiTheme="majorHAnsi" w:cstheme="majorHAnsi"/>
+          <w:b/>
+          <w:bCs/>
+          <w:sz w:val="26"/>
+          <w:szCs w:val="26"/>
+          <w:u w:val="single"/>
+        </w:rPr>
+      </w:pPr>
+      <w:r>
+        <w:rPr>
+          <w:rFonts w:asciiTheme="majorHAnsi" w:hAnsiTheme="majorHAnsi" w:cstheme="majorHAnsi"/>
+          <w:b/>
+          <w:bCs/>
+          <w:sz w:val="26"/>
+          <w:szCs w:val="26"/>
+          <w:u w:val="single"/>
+        </w:rPr>
+        <w:t>GRANTS</w:t>
+      </w:r>
+      <w:r>
+        <w:rPr>
+          <w:rFonts w:asciiTheme="majorHAnsi" w:hAnsiTheme="majorHAnsi" w:cstheme="majorHAnsi"/>
+          <w:b/>
+          <w:bCs/>
+          <w:sz w:val="26"/>
+          <w:szCs w:val="26"/>
+          <w:u w:val="single"/>
+        </w:rPr>
+        <w:tab/>
+      </w:r>
+      <w:r>
+        <w:rPr>
+          <w:rFonts w:asciiTheme="majorHAnsi" w:hAnsiTheme="majorHAnsi" w:cstheme="majorHAnsi"/>
+          <w:b/>
+          <w:bCs/>
+          <w:sz w:val="26"/>
+          <w:szCs w:val="26"/>
+          <w:u w:val="single"/>
+        </w:rPr>
+        <w:tab/>
+      </w:r>
+      <w:r>
+        <w:rPr>
+          <w:rFonts w:asciiTheme="majorHAnsi" w:hAnsiTheme="majorHAnsi" w:cstheme="majorHAnsi"/>
+          <w:b/>
+          <w:bCs/>
+          <w:sz w:val="26"/>
+          <w:szCs w:val="26"/>
+          <w:u w:val="single"/>
+        </w:rPr>
+        <w:tab/>
+      </w:r>
+      <w:r>
+        <w:rPr>
+          <w:rFonts w:asciiTheme="majorHAnsi" w:hAnsiTheme="majorHAnsi" w:cstheme="majorHAnsi"/>
+          <w:b/>
+          <w:bCs/>
+          <w:sz w:val="26"/>
+          <w:szCs w:val="26"/>
+          <w:u w:val="single"/>
+        </w:rPr>
+        <w:tab/>
+      </w:r>
+      <w:r>
+        <w:rPr>
+          <w:rFonts w:asciiTheme="majorHAnsi" w:hAnsiTheme="majorHAnsi" w:cstheme="majorHAnsi"/>
+          <w:b/>
+          <w:bCs/>
+          <w:sz w:val="26"/>
+          <w:szCs w:val="26"/>
+          <w:u w:val="single"/>
+        </w:rPr>
+        <w:tab/>
+      </w:r>
+      <w:r>
+        <w:rPr>
+          <w:rFonts w:asciiTheme="majorHAnsi" w:hAnsiTheme="majorHAnsi" w:cstheme="majorHAnsi"/>
+          <w:b/>
+          <w:bCs/>
+          <w:sz w:val="26"/>
+          <w:szCs w:val="26"/>
+          <w:u w:val="single"/>
+        </w:rPr>
+        <w:tab/>
+      </w:r>
+      <w:r>
+        <w:rPr>
+          <w:rFonts w:asciiTheme="majorHAnsi" w:hAnsiTheme="majorHAnsi" w:cstheme="majorHAnsi"/>
+          <w:b/>
+          <w:bCs/>
+          <w:sz w:val="26"/>
+          <w:szCs w:val="26"/>
+          <w:u w:val="single"/>
+        </w:rPr>
+        <w:tab/>
+      </w:r>
+      <w:r>
+        <w:rPr>
+          <w:rFonts w:asciiTheme="majorHAnsi" w:hAnsiTheme="majorHAnsi" w:cstheme="majorHAnsi"/>
+          <w:b/>
+          <w:bCs/>
+          <w:sz w:val="26"/>
+          <w:szCs w:val="26"/>
+          <w:u w:val="single"/>
+        </w:rPr>
+        <w:tab/>
+      </w:r>
+      <w:r>
+        <w:rPr>
+          <w:rFonts w:asciiTheme="majorHAnsi" w:hAnsiTheme="majorHAnsi" w:cstheme="majorHAnsi"/>
+          <w:b/>
+          <w:bCs/>
+          <w:sz w:val="26"/>
+          <w:szCs w:val="26"/>
+          <w:u w:val="single"/>
+        </w:rPr>
+        <w:tab/>
+      </w:r>
+      <w:r>
+        <w:rPr>
+          <w:rFonts w:asciiTheme="majorHAnsi" w:hAnsiTheme="majorHAnsi" w:cstheme="majorHAnsi"/>
+          <w:b/>
+          <w:bCs/>
+          <w:sz w:val="26"/>
+          <w:szCs w:val="26"/>
+          <w:u w:val="single"/>
+        </w:rPr>
+        <w:tab/>
+      </w:r>
+      <w:r>
+        <w:rPr>
+          <w:rFonts w:asciiTheme="majorHAnsi" w:hAnsiTheme="majorHAnsi" w:cstheme="majorHAnsi"/>
+          <w:b/>
+          <w:bCs/>
+          <w:sz w:val="26"/>
+          <w:szCs w:val="26"/>
+          <w:u w:val="single"/>
+        </w:rPr>
+        <w:tab/>
+      </w:r>
+      <w:r>
+        <w:rPr>
+          <w:rFonts w:asciiTheme="majorHAnsi" w:hAnsiTheme="majorHAnsi" w:cstheme="majorHAnsi"/>
+          <w:b/>
+          <w:bCs/>
+          <w:sz w:val="26"/>
+          <w:szCs w:val="26"/>
+          <w:u w:val="single"/>
+        </w:rPr>
+        <w:tab/>
+      </w:r>
+    </w:p>
+    <w:p>
+      <w:pPr>
+        <w:spacing w:after="0"/>
+        <w:jc w:val="both"/>
+      </w:pPr>
+      <w:r>
+        <w:t>2023</w:t>
+      </w:r>
+      <w:r>
+        <w:tab/>
+        <w:t>Russel Sage Foundation, Dissertation Research Grant: $10,000</w:t>
+      </w:r>
+    </w:p>
+    <w:p>
+      <w:pPr>
+        <w:ind w:firstLine="720"/>
+        <w:jc w:val="both"/>
+        <w:rPr>
+          <w:i/>
+          <w:iCs/>
+        </w:rPr>
+      </w:pPr>
+      <w:hyperlink r:id="rId9" w:history="1">
+        <w:r>
+          <w:rPr>
+            <w:rStyle w:val="Hyperlink"/>
+            <w:i/>
+            <w:iCs/>
+          </w:rPr>
+          <w:t>Working aft</w:t>
+        </w:r>
+        <w:r>
+          <w:rPr>
+            <w:rStyle w:val="Hyperlink"/>
+            <w:i/>
+            <w:iCs/>
+          </w:rPr>
+          <w:t>e</w:t>
+        </w:r>
+        <w:r>
+          <w:rPr>
+            <w:rStyle w:val="Hyperlink"/>
+            <w:i/>
+            <w:iCs/>
+          </w:rPr>
+          <w:t>r Prison</w:t>
+        </w:r>
+      </w:hyperlink>
+      <w:r>
+        <w:rPr>
+          <w:i/>
+          <w:iCs/>
         </w:rPr>
         <w:t xml:space="preserve"> </w:t>
       </w:r>
-      <w:r>
-        <w:rPr>
-          <w:rFonts w:cstheme="minorHAnsi"/>
-        </w:rPr>
-        <w:t xml:space="preserve">and </w:t>
-      </w:r>
-      <w:r>
-        <w:t>Jordan M. Hyatt)</w:t>
-      </w:r>
-    </w:p>
-    <w:p>
-      <w:pPr>
-        <w:spacing w:after="0" w:line="240" w:lineRule="auto"/>
-        <w:jc w:val="both"/>
-        <w:rPr>
-          <w:b/>
-          <w:bCs/>
-        </w:rPr>
-      </w:pPr>
     </w:p>
     <w:p>
       <w:pPr>
@@ -1304,6 +1477,7 @@
         <w:rPr>
           <w:rFonts w:cstheme="minorHAnsi"/>
         </w:rPr>
+        <w:lastRenderedPageBreak/>
         <w:t>Paper presented at the Howard League conference: Crime, Justice and the Human Condition, Oxford UK, September 2022</w:t>
       </w:r>
     </w:p>
@@ -1365,7 +1539,6 @@
           <w:rFonts w:cs="Arial"/>
           <w:i/>
         </w:rPr>
-        <w:lastRenderedPageBreak/>
         <w:t>“</w:t>
       </w:r>
       <w:r>
@@ -1617,7 +1790,7 @@
         </w:rPr>
         <w:t xml:space="preserve"> Available </w:t>
       </w:r>
-      <w:hyperlink r:id="rId8" w:history="1">
+      <w:hyperlink r:id="rId10" w:history="1">
         <w:r>
           <w:rPr>
             <w:rStyle w:val="Hyperlink"/>
@@ -1688,7 +1861,7 @@
         </w:rPr>
         <w:t xml:space="preserve"> Available </w:t>
       </w:r>
-      <w:hyperlink r:id="rId9" w:history="1">
+      <w:hyperlink r:id="rId11" w:history="1">
         <w:r>
           <w:rPr>
             <w:rStyle w:val="Hyperlink"/>
@@ -1789,7 +1962,7 @@
       <w:r>
         <w:t xml:space="preserve"> </w:t>
       </w:r>
-      <w:hyperlink r:id="rId10" w:history="1">
+      <w:hyperlink r:id="rId12" w:history="1">
         <w:r>
           <w:rPr>
             <w:rStyle w:val="Hyperlink"/>
@@ -2263,25 +2436,19 @@
         <w:rPr>
           <w:rFonts w:cstheme="minorHAnsi"/>
         </w:rPr>
-        <w:t>Coordinated data collection, storage, cleaning, and analysis</w:t>
-      </w:r>
-      <w:r>
-        <w:rPr>
-          <w:rFonts w:cstheme="minorHAnsi"/>
-        </w:rPr>
-        <w:t xml:space="preserve"> in the context of an ongoing R</w:t>
-      </w:r>
-      <w:r>
-        <w:rPr>
-          <w:rFonts w:cstheme="minorHAnsi"/>
-        </w:rPr>
-        <w:t xml:space="preserve">andomized Controlled Trial </w:t>
-      </w:r>
-      <w:r>
-        <w:rPr>
-          <w:rFonts w:cstheme="minorHAnsi"/>
-        </w:rPr>
-        <w:t xml:space="preserve">at one Pennsylvania Prison. </w:t>
+        <w:t>Led</w:t>
+      </w:r>
+      <w:r>
+        <w:rPr>
+          <w:rFonts w:cstheme="minorHAnsi"/>
+        </w:rPr>
+        <w:t xml:space="preserve"> the </w:t>
+      </w:r>
+      <w:r>
+        <w:rPr>
+          <w:rFonts w:cstheme="minorHAnsi"/>
+        </w:rPr>
+        <w:t>development of survey instruments and data collection protocols.</w:t>
       </w:r>
     </w:p>
     <w:p>
@@ -2299,19 +2466,25 @@
         <w:rPr>
           <w:rFonts w:cstheme="minorHAnsi"/>
         </w:rPr>
-        <w:t>Led</w:t>
-      </w:r>
-      <w:r>
-        <w:rPr>
-          <w:rFonts w:cstheme="minorHAnsi"/>
-        </w:rPr>
-        <w:t xml:space="preserve"> the </w:t>
-      </w:r>
-      <w:r>
-        <w:rPr>
-          <w:rFonts w:cstheme="minorHAnsi"/>
-        </w:rPr>
-        <w:t>development of survey instruments and data collection protocols.</w:t>
+        <w:t>Coordinated data collection, storage, cleaning, and analysis</w:t>
+      </w:r>
+      <w:r>
+        <w:rPr>
+          <w:rFonts w:cstheme="minorHAnsi"/>
+        </w:rPr>
+        <w:t xml:space="preserve"> in the context of an ongoing R</w:t>
+      </w:r>
+      <w:r>
+        <w:rPr>
+          <w:rFonts w:cstheme="minorHAnsi"/>
+        </w:rPr>
+        <w:t xml:space="preserve">andomized Controlled Trial </w:t>
+      </w:r>
+      <w:r>
+        <w:rPr>
+          <w:rFonts w:cstheme="minorHAnsi"/>
+        </w:rPr>
+        <w:t xml:space="preserve">at one Pennsylvania Prison. </w:t>
       </w:r>
     </w:p>
     <w:p>
@@ -2348,6 +2521,7 @@
         <w:rPr>
           <w:rFonts w:cstheme="minorHAnsi"/>
         </w:rPr>
+        <w:lastRenderedPageBreak/>
         <w:t xml:space="preserve">Coordinated research team meetings and activities, including data storage organization.  </w:t>
       </w:r>
     </w:p>
@@ -2468,7 +2642,6 @@
         <w:rPr>
           <w:rFonts w:cstheme="minorHAnsi"/>
         </w:rPr>
-        <w:lastRenderedPageBreak/>
         <w:t>Oversaw the design and implementation of a range of suicide-prevention projects in prisons</w:t>
       </w:r>
       <w:r>
@@ -3251,6 +3424,7 @@
           <w:i/>
           <w:iCs/>
         </w:rPr>
+        <w:lastRenderedPageBreak/>
         <w:t xml:space="preserve">Tinsley House Immigration Removal Centre, Gatwick Pre-Departure Accommodation </w:t>
       </w:r>
       <w:r>
@@ -3375,7 +3549,6 @@
         <w:rPr>
           <w:rFonts w:cstheme="minorHAnsi"/>
         </w:rPr>
-        <w:lastRenderedPageBreak/>
         <w:t>Co-authored</w:t>
       </w:r>
       <w:r>
@@ -3595,7 +3768,7 @@
       </w:pPr>
     </w:p>
     <w:sectPr>
-      <w:footerReference w:type="default" r:id="rId11"/>
+      <w:footerReference w:type="default" r:id="rId13"/>
       <w:pgSz w:w="12240" w:h="15840"/>
       <w:pgMar w:top="1440" w:right="1440" w:bottom="1440" w:left="1440" w:header="720" w:footer="720" w:gutter="0"/>
       <w:cols w:space="720"/>
